--- a/Documents/Project Proposal.docx
+++ b/Documents/Project Proposal.docx
@@ -8,14 +8,14 @@
         <w:rPr>
           <w:rFonts w:ascii="Trebuchet MS" w:hAnsi="Trebuchet MS"/>
           <w:b/>
-          <w:sz w:val="26"/>
+          <w:sz w:val="28"/>
         </w:rPr>
       </w:pPr>
       <w:r>
         <w:rPr>
           <w:rFonts w:ascii="Trebuchet MS" w:hAnsi="Trebuchet MS"/>
           <w:b/>
-          <w:sz w:val="26"/>
+          <w:sz w:val="28"/>
         </w:rPr>
         <w:t>Project Proposal</w:t>
       </w:r>
@@ -26,31 +26,68 @@
         <w:rPr>
           <w:rFonts w:ascii="Trebuchet MS" w:hAnsi="Trebuchet MS"/>
           <w:b/>
-          <w:sz w:val="26"/>
-        </w:rPr>
-      </w:pPr>
-    </w:p>
-    <w:p>
-      <w:pPr>
+          <w:sz w:val="28"/>
+        </w:rPr>
+      </w:pPr>
+    </w:p>
+    <w:p>
+      <w:pPr>
+        <w:rPr>
+          <w:rFonts w:ascii="Trebuchet MS" w:hAnsi="Trebuchet MS"/>
+          <w:sz w:val="24"/>
+        </w:rPr>
+      </w:pPr>
+      <w:r>
         <w:rPr>
           <w:rFonts w:ascii="Trebuchet MS" w:hAnsi="Trebuchet MS"/>
           <w:b/>
-        </w:rPr>
-      </w:pPr>
-      <w:r>
+          <w:sz w:val="24"/>
+        </w:rPr>
+        <w:t xml:space="preserve">Company Name: </w:t>
+      </w:r>
+      <w:r>
+        <w:rPr>
+          <w:rFonts w:ascii="Trebuchet MS" w:hAnsi="Trebuchet MS"/>
+          <w:sz w:val="24"/>
+        </w:rPr>
+        <w:t xml:space="preserve">RekTunes </w:t>
+      </w:r>
+    </w:p>
+    <w:p>
+      <w:pPr>
+        <w:rPr>
+          <w:rFonts w:ascii="Trebuchet MS" w:hAnsi="Trebuchet MS"/>
+          <w:sz w:val="24"/>
+        </w:rPr>
+      </w:pPr>
+    </w:p>
+    <w:p>
+      <w:pPr>
         <w:rPr>
           <w:rFonts w:ascii="Trebuchet MS" w:hAnsi="Trebuchet MS"/>
           <w:b/>
-        </w:rPr>
-        <w:t xml:space="preserve">Company Name: </w:t>
-      </w:r>
-    </w:p>
-    <w:p>
-      <w:pPr>
-        <w:rPr>
-          <w:rFonts w:ascii="Trebuchet MS" w:hAnsi="Trebuchet MS"/>
-          <w:color w:val="404040"/>
-          <w:sz w:val="21"/>
+          <w:sz w:val="24"/>
+        </w:rPr>
+      </w:pPr>
+      <w:r>
+        <w:rPr>
+          <w:rFonts w:ascii="Trebuchet MS" w:hAnsi="Trebuchet MS"/>
+          <w:b/>
+          <w:sz w:val="24"/>
+        </w:rPr>
+        <w:t>Team Members:</w:t>
+      </w:r>
+    </w:p>
+    <w:p>
+      <w:pPr>
+        <w:pStyle w:val="ListParagraph"/>
+        <w:numPr>
+          <w:ilvl w:val="0"/>
+          <w:numId w:val="1"/>
+        </w:numPr>
+        <w:rPr>
+          <w:rFonts w:ascii="Trebuchet MS" w:hAnsi="Trebuchet MS"/>
+          <w:sz w:val="23"/>
           <w:szCs w:val="21"/>
           <w:shd w:val="clear" w:color="auto" w:fill="FFFFFF"/>
         </w:rPr>
@@ -58,29 +95,203 @@
       <w:r>
         <w:rPr>
           <w:rFonts w:ascii="Trebuchet MS" w:hAnsi="Trebuchet MS"/>
+          <w:sz w:val="23"/>
+          <w:szCs w:val="21"/>
+          <w:shd w:val="clear" w:color="auto" w:fill="FFFFFF"/>
+        </w:rPr>
+        <w:t>David Gould</w:t>
+      </w:r>
+    </w:p>
+    <w:p>
+      <w:pPr>
+        <w:pStyle w:val="ListParagraph"/>
+        <w:numPr>
+          <w:ilvl w:val="0"/>
+          <w:numId w:val="1"/>
+        </w:numPr>
+        <w:rPr>
+          <w:rFonts w:ascii="Trebuchet MS" w:hAnsi="Trebuchet MS"/>
+          <w:sz w:val="23"/>
+          <w:szCs w:val="21"/>
+          <w:shd w:val="clear" w:color="auto" w:fill="FFFFFF"/>
+        </w:rPr>
+      </w:pPr>
+      <w:r>
+        <w:rPr>
+          <w:rFonts w:ascii="Trebuchet MS" w:hAnsi="Trebuchet MS"/>
+          <w:sz w:val="23"/>
+          <w:szCs w:val="21"/>
+          <w:shd w:val="clear" w:color="auto" w:fill="FFFFFF"/>
+        </w:rPr>
+        <w:t>Nick Dallier</w:t>
+      </w:r>
+    </w:p>
+    <w:p>
+      <w:pPr>
+        <w:pStyle w:val="ListParagraph"/>
+        <w:numPr>
+          <w:ilvl w:val="0"/>
+          <w:numId w:val="1"/>
+        </w:numPr>
+        <w:rPr>
+          <w:rFonts w:ascii="Trebuchet MS" w:hAnsi="Trebuchet MS"/>
+          <w:sz w:val="23"/>
+          <w:szCs w:val="21"/>
+          <w:shd w:val="clear" w:color="auto" w:fill="FFFFFF"/>
+        </w:rPr>
+      </w:pPr>
+      <w:r>
+        <w:rPr>
+          <w:rFonts w:ascii="Trebuchet MS" w:hAnsi="Trebuchet MS"/>
+          <w:sz w:val="23"/>
+          <w:szCs w:val="21"/>
+          <w:shd w:val="clear" w:color="auto" w:fill="FFFFFF"/>
+        </w:rPr>
+        <w:t>Gino Guignard-Love</w:t>
+      </w:r>
+    </w:p>
+    <w:p>
+      <w:pPr>
+        <w:rPr>
+          <w:rFonts w:ascii="Trebuchet MS" w:hAnsi="Trebuchet MS"/>
+          <w:sz w:val="23"/>
+          <w:szCs w:val="21"/>
+          <w:shd w:val="clear" w:color="auto" w:fill="FFFFFF"/>
+        </w:rPr>
+      </w:pPr>
+    </w:p>
+    <w:p>
+      <w:pPr>
+        <w:rPr>
+          <w:rFonts w:ascii="Trebuchet MS" w:hAnsi="Trebuchet MS"/>
+          <w:sz w:val="24"/>
+          <w:shd w:val="clear" w:color="auto" w:fill="FFFFFF"/>
+        </w:rPr>
+      </w:pPr>
+      <w:r>
+        <w:rPr>
+          <w:rFonts w:ascii="Trebuchet MS" w:hAnsi="Trebuchet MS"/>
           <w:b/>
-        </w:rPr>
-        <w:t xml:space="preserve">Team Members: </w:t>
-      </w:r>
-      <w:r>
-        <w:rPr>
-          <w:rFonts w:ascii="Trebuchet MS" w:hAnsi="Trebuchet MS"/>
-          <w:color w:val="404040"/>
-          <w:sz w:val="21"/>
-          <w:szCs w:val="21"/>
-          <w:shd w:val="clear" w:color="auto" w:fill="FFFFFF"/>
-        </w:rPr>
-        <w:t>David Gould, Nick Dallier, Gino Guignard-Love</w:t>
-      </w:r>
+          <w:sz w:val="24"/>
+          <w:shd w:val="clear" w:color="auto" w:fill="FFFFFF"/>
+        </w:rPr>
+        <w:t>Description:</w:t>
+      </w:r>
+      <w:r>
+        <w:rPr>
+          <w:rFonts w:ascii="Trebuchet MS" w:hAnsi="Trebuchet MS"/>
+          <w:sz w:val="24"/>
+          <w:shd w:val="clear" w:color="auto" w:fill="FFFFFF"/>
+        </w:rPr>
+        <w:t xml:space="preserve"> </w:t>
+      </w:r>
+    </w:p>
+    <w:p>
+      <w:pPr>
+        <w:pStyle w:val="ListParagraph"/>
+        <w:numPr>
+          <w:ilvl w:val="0"/>
+          <w:numId w:val="1"/>
+        </w:numPr>
+        <w:rPr>
+          <w:rFonts w:ascii="Trebuchet MS" w:hAnsi="Trebuchet MS"/>
+          <w:sz w:val="24"/>
+          <w:shd w:val="clear" w:color="auto" w:fill="FFFFFF"/>
+        </w:rPr>
+      </w:pPr>
+      <w:r>
+        <w:rPr>
+          <w:rFonts w:ascii="Trebuchet MS" w:hAnsi="Trebuchet MS"/>
+          <w:sz w:val="24"/>
+          <w:shd w:val="clear" w:color="auto" w:fill="FFFFFF"/>
+        </w:rPr>
+        <w:t>Media player p</w:t>
+      </w:r>
+      <w:r>
+        <w:rPr>
+          <w:rFonts w:ascii="Trebuchet MS" w:hAnsi="Trebuchet MS"/>
+          <w:sz w:val="24"/>
+          <w:shd w:val="clear" w:color="auto" w:fill="FFFFFF"/>
+        </w:rPr>
+        <w:t>rogram for Windows</w:t>
+      </w:r>
+    </w:p>
+    <w:p>
+      <w:pPr>
+        <w:pStyle w:val="ListParagraph"/>
+        <w:numPr>
+          <w:ilvl w:val="0"/>
+          <w:numId w:val="1"/>
+        </w:numPr>
+        <w:rPr>
+          <w:rFonts w:ascii="Trebuchet MS" w:hAnsi="Trebuchet MS"/>
+          <w:sz w:val="24"/>
+          <w:shd w:val="clear" w:color="auto" w:fill="FFFFFF"/>
+        </w:rPr>
+      </w:pPr>
+      <w:r>
+        <w:rPr>
+          <w:rFonts w:ascii="Trebuchet MS" w:hAnsi="Trebuchet MS"/>
+          <w:sz w:val="24"/>
+          <w:shd w:val="clear" w:color="auto" w:fill="FFFFFF"/>
+        </w:rPr>
+        <w:t>Play music files</w:t>
+      </w:r>
+    </w:p>
+    <w:p>
+      <w:pPr>
+        <w:pStyle w:val="ListParagraph"/>
+        <w:numPr>
+          <w:ilvl w:val="0"/>
+          <w:numId w:val="1"/>
+        </w:numPr>
+        <w:rPr>
+          <w:rFonts w:ascii="Trebuchet MS" w:hAnsi="Trebuchet MS"/>
+          <w:sz w:val="24"/>
+          <w:shd w:val="clear" w:color="auto" w:fill="FFFFFF"/>
+        </w:rPr>
+      </w:pPr>
+      <w:r>
+        <w:rPr>
+          <w:rFonts w:ascii="Trebuchet MS" w:hAnsi="Trebuchet MS"/>
+          <w:sz w:val="24"/>
+          <w:shd w:val="clear" w:color="auto" w:fill="FFFFFF"/>
+        </w:rPr>
+        <w:t>Organizable</w:t>
+      </w:r>
+      <w:r>
+        <w:rPr>
+          <w:rFonts w:ascii="Trebuchet MS" w:hAnsi="Trebuchet MS"/>
+          <w:sz w:val="24"/>
+          <w:shd w:val="clear" w:color="auto" w:fill="FFFFFF"/>
+        </w:rPr>
+        <w:t xml:space="preserve"> </w:t>
+      </w:r>
+      <w:r>
+        <w:rPr>
+          <w:rFonts w:ascii="Trebuchet MS" w:hAnsi="Trebuchet MS"/>
+          <w:sz w:val="24"/>
+          <w:shd w:val="clear" w:color="auto" w:fill="FFFFFF"/>
+        </w:rPr>
+        <w:t>music library</w:t>
+      </w:r>
+    </w:p>
+    <w:p>
+      <w:pPr>
+        <w:pStyle w:val="ListParagraph"/>
+        <w:rPr>
+          <w:rFonts w:ascii="Trebuchet MS" w:hAnsi="Trebuchet MS"/>
+          <w:sz w:val="24"/>
+          <w:shd w:val="clear" w:color="auto" w:fill="FFFFFF"/>
+        </w:rPr>
+      </w:pPr>
     </w:p>
     <w:p>
       <w:pPr>
         <w:rPr>
           <w:rFonts w:ascii="Trebuchet MS" w:hAnsi="Trebuchet MS"/>
           <w:b/>
-          <w:color w:val="404040"/>
-          <w:sz w:val="21"/>
-          <w:szCs w:val="21"/>
+          <w:sz w:val="24"/>
           <w:shd w:val="clear" w:color="auto" w:fill="FFFFFF"/>
         </w:rPr>
       </w:pPr>
@@ -88,22 +299,32 @@
         <w:rPr>
           <w:rFonts w:ascii="Trebuchet MS" w:hAnsi="Trebuchet MS"/>
           <w:b/>
-          <w:color w:val="404040"/>
-          <w:sz w:val="21"/>
-          <w:szCs w:val="21"/>
-          <w:shd w:val="clear" w:color="auto" w:fill="FFFFFF"/>
-        </w:rPr>
-        <w:t xml:space="preserve">Description: </w:t>
-      </w:r>
-    </w:p>
-    <w:p>
-      <w:pPr>
+          <w:sz w:val="24"/>
+          <w:shd w:val="clear" w:color="auto" w:fill="FFFFFF"/>
+        </w:rPr>
+        <w:t>Market Opportunity/Analysis:</w:t>
+      </w:r>
+      <w:r>
         <w:rPr>
           <w:rFonts w:ascii="Trebuchet MS" w:hAnsi="Trebuchet MS"/>
           <w:b/>
-          <w:color w:val="404040"/>
-          <w:sz w:val="21"/>
-          <w:szCs w:val="21"/>
+          <w:sz w:val="24"/>
+          <w:shd w:val="clear" w:color="auto" w:fill="FFFFFF"/>
+        </w:rPr>
+        <w:t xml:space="preserve"> </w:t>
+      </w:r>
+    </w:p>
+    <w:p>
+      <w:pPr>
+        <w:pStyle w:val="ListParagraph"/>
+        <w:numPr>
+          <w:ilvl w:val="0"/>
+          <w:numId w:val="1"/>
+        </w:numPr>
+        <w:rPr>
+          <w:rFonts w:ascii="Trebuchet MS" w:hAnsi="Trebuchet MS"/>
+          <w:b/>
+          <w:sz w:val="24"/>
           <w:shd w:val="clear" w:color="auto" w:fill="FFFFFF"/>
         </w:rPr>
       </w:pPr>
@@ -114,32 +335,25 @@
       <w:pPr>
         <w:rPr>
           <w:rFonts w:ascii="Trebuchet MS" w:hAnsi="Trebuchet MS"/>
+          <w:sz w:val="24"/>
+          <w:shd w:val="clear" w:color="auto" w:fill="FFFFFF"/>
+        </w:rPr>
+      </w:pPr>
+      <w:r>
+        <w:rPr>
+          <w:rFonts w:ascii="Trebuchet MS" w:hAnsi="Trebuchet MS"/>
+          <w:sz w:val="24"/>
+          <w:shd w:val="clear" w:color="auto" w:fill="FFFFFF"/>
+        </w:rPr>
+        <w:t>Our product will appeal to consumers that want a fast and simple media player. RekTunes will be non-proprietary.</w:t>
+      </w:r>
+    </w:p>
+    <w:p>
+      <w:pPr>
+        <w:rPr>
+          <w:rFonts w:ascii="Trebuchet MS" w:hAnsi="Trebuchet MS"/>
           <w:b/>
-          <w:color w:val="404040"/>
-          <w:sz w:val="21"/>
-          <w:szCs w:val="21"/>
-          <w:shd w:val="clear" w:color="auto" w:fill="FFFFFF"/>
-        </w:rPr>
-      </w:pPr>
-      <w:r>
-        <w:rPr>
-          <w:rFonts w:ascii="Trebuchet MS" w:hAnsi="Trebuchet MS"/>
-          <w:b/>
-          <w:color w:val="404040"/>
-          <w:sz w:val="21"/>
-          <w:szCs w:val="21"/>
-          <w:shd w:val="clear" w:color="auto" w:fill="FFFFFF"/>
-        </w:rPr>
-        <w:t>Market Opportunity/Analysis:</w:t>
-      </w:r>
-    </w:p>
-    <w:p>
-      <w:pPr>
-        <w:rPr>
-          <w:rFonts w:ascii="Trebuchet MS" w:hAnsi="Trebuchet MS"/>
-          <w:b/>
-          <w:color w:val="404040"/>
-          <w:sz w:val="21"/>
+          <w:sz w:val="23"/>
           <w:szCs w:val="21"/>
           <w:shd w:val="clear" w:color="auto" w:fill="FFFFFF"/>
         </w:rPr>
@@ -153,6 +367,128 @@
     </w:sectPr>
   </w:body>
 </w:document>
+</file>
+
+<file path=word/numbering.xml><?xml version="1.0" encoding="utf-8"?>
+<w:numbering xmlns:wpc="http://schemas.microsoft.com/office/word/2010/wordprocessingCanvas" xmlns:cx="http://schemas.microsoft.com/office/drawing/2014/chartex" xmlns:cx1="http://schemas.microsoft.com/office/drawing/2015/9/8/chartex" xmlns:mc="http://schemas.openxmlformats.org/markup-compatibility/2006" xmlns:o="urn:schemas-microsoft-com:office:office" xmlns:r="http://schemas.openxmlformats.org/officeDocument/2006/relationships" xmlns:m="http://schemas.openxmlformats.org/officeDocument/2006/math" xmlns:v="urn:schemas-microsoft-com:vml" xmlns:wp14="http://schemas.microsoft.com/office/word/2010/wordprocessingDrawing" xmlns:wp="http://schemas.openxmlformats.org/drawingml/2006/wordprocessingDrawing" xmlns:w10="urn:schemas-microsoft-com:office:word" xmlns:w="http://schemas.openxmlformats.org/wordprocessingml/2006/main" xmlns:w14="http://schemas.microsoft.com/office/word/2010/wordml" xmlns:w15="http://schemas.microsoft.com/office/word/2012/wordml" xmlns:w16se="http://schemas.microsoft.com/office/word/2015/wordml/symex" xmlns:wpg="http://schemas.microsoft.com/office/word/2010/wordprocessingGroup" xmlns:wpi="http://schemas.microsoft.com/office/word/2010/wordprocessingInk" xmlns:wne="http://schemas.microsoft.com/office/word/2006/wordml" xmlns:wps="http://schemas.microsoft.com/office/word/2010/wordprocessingShape" mc:Ignorable="w14 w15 w16se wp14">
+  <w:abstractNum w:abstractNumId="0" w15:restartNumberingAfterBreak="0">
+    <w:nsid w:val="71C552E3"/>
+    <w:multiLevelType w:val="hybridMultilevel"/>
+    <w:tmpl w:val="B13AAC10"/>
+    <w:lvl w:ilvl="0" w:tplc="0434A830">
+      <w:numFmt w:val="bullet"/>
+      <w:lvlText w:val="-"/>
+      <w:lvlJc w:val="left"/>
+      <w:pPr>
+        <w:ind w:left="720" w:hanging="360"/>
+      </w:pPr>
+      <w:rPr>
+        <w:rFonts w:ascii="Trebuchet MS" w:eastAsiaTheme="minorHAnsi" w:hAnsi="Trebuchet MS" w:cstheme="minorBidi" w:hint="default"/>
+        <w:b/>
+        <w:sz w:val="24"/>
+      </w:rPr>
+    </w:lvl>
+    <w:lvl w:ilvl="1" w:tplc="04090003" w:tentative="1">
+      <w:start w:val="1"/>
+      <w:numFmt w:val="bullet"/>
+      <w:lvlText w:val="o"/>
+      <w:lvlJc w:val="left"/>
+      <w:pPr>
+        <w:ind w:left="1440" w:hanging="360"/>
+      </w:pPr>
+      <w:rPr>
+        <w:rFonts w:ascii="Courier New" w:hAnsi="Courier New" w:cs="Courier New" w:hint="default"/>
+      </w:rPr>
+    </w:lvl>
+    <w:lvl w:ilvl="2" w:tplc="04090005" w:tentative="1">
+      <w:start w:val="1"/>
+      <w:numFmt w:val="bullet"/>
+      <w:lvlText w:val=""/>
+      <w:lvlJc w:val="left"/>
+      <w:pPr>
+        <w:ind w:left="2160" w:hanging="360"/>
+      </w:pPr>
+      <w:rPr>
+        <w:rFonts w:ascii="Wingdings" w:hAnsi="Wingdings" w:hint="default"/>
+      </w:rPr>
+    </w:lvl>
+    <w:lvl w:ilvl="3" w:tplc="04090001" w:tentative="1">
+      <w:start w:val="1"/>
+      <w:numFmt w:val="bullet"/>
+      <w:lvlText w:val=""/>
+      <w:lvlJc w:val="left"/>
+      <w:pPr>
+        <w:ind w:left="2880" w:hanging="360"/>
+      </w:pPr>
+      <w:rPr>
+        <w:rFonts w:ascii="Symbol" w:hAnsi="Symbol" w:hint="default"/>
+      </w:rPr>
+    </w:lvl>
+    <w:lvl w:ilvl="4" w:tplc="04090003" w:tentative="1">
+      <w:start w:val="1"/>
+      <w:numFmt w:val="bullet"/>
+      <w:lvlText w:val="o"/>
+      <w:lvlJc w:val="left"/>
+      <w:pPr>
+        <w:ind w:left="3600" w:hanging="360"/>
+      </w:pPr>
+      <w:rPr>
+        <w:rFonts w:ascii="Courier New" w:hAnsi="Courier New" w:cs="Courier New" w:hint="default"/>
+      </w:rPr>
+    </w:lvl>
+    <w:lvl w:ilvl="5" w:tplc="04090005" w:tentative="1">
+      <w:start w:val="1"/>
+      <w:numFmt w:val="bullet"/>
+      <w:lvlText w:val=""/>
+      <w:lvlJc w:val="left"/>
+      <w:pPr>
+        <w:ind w:left="4320" w:hanging="360"/>
+      </w:pPr>
+      <w:rPr>
+        <w:rFonts w:ascii="Wingdings" w:hAnsi="Wingdings" w:hint="default"/>
+      </w:rPr>
+    </w:lvl>
+    <w:lvl w:ilvl="6" w:tplc="04090001" w:tentative="1">
+      <w:start w:val="1"/>
+      <w:numFmt w:val="bullet"/>
+      <w:lvlText w:val=""/>
+      <w:lvlJc w:val="left"/>
+      <w:pPr>
+        <w:ind w:left="5040" w:hanging="360"/>
+      </w:pPr>
+      <w:rPr>
+        <w:rFonts w:ascii="Symbol" w:hAnsi="Symbol" w:hint="default"/>
+      </w:rPr>
+    </w:lvl>
+    <w:lvl w:ilvl="7" w:tplc="04090003" w:tentative="1">
+      <w:start w:val="1"/>
+      <w:numFmt w:val="bullet"/>
+      <w:lvlText w:val="o"/>
+      <w:lvlJc w:val="left"/>
+      <w:pPr>
+        <w:ind w:left="5760" w:hanging="360"/>
+      </w:pPr>
+      <w:rPr>
+        <w:rFonts w:ascii="Courier New" w:hAnsi="Courier New" w:cs="Courier New" w:hint="default"/>
+      </w:rPr>
+    </w:lvl>
+    <w:lvl w:ilvl="8" w:tplc="04090005" w:tentative="1">
+      <w:start w:val="1"/>
+      <w:numFmt w:val="bullet"/>
+      <w:lvlText w:val=""/>
+      <w:lvlJc w:val="left"/>
+      <w:pPr>
+        <w:ind w:left="6480" w:hanging="360"/>
+      </w:pPr>
+      <w:rPr>
+        <w:rFonts w:ascii="Wingdings" w:hAnsi="Wingdings" w:hint="default"/>
+      </w:rPr>
+    </w:lvl>
+  </w:abstractNum>
+  <w:num w:numId="1">
+    <w:abstractNumId w:val="0"/>
+  </w:num>
+</w:numbering>
 </file>
 
 <file path=word/styles.xml><?xml version="1.0" encoding="utf-8"?>
@@ -576,6 +912,17 @@
     <w:semiHidden/>
     <w:unhideWhenUsed/>
   </w:style>
+  <w:style w:type="paragraph" w:styleId="ListParagraph">
+    <w:name w:val="List Paragraph"/>
+    <w:basedOn w:val="Normal"/>
+    <w:uiPriority w:val="34"/>
+    <w:qFormat/>
+    <w:rsid w:val="005F378F"/>
+    <w:pPr>
+      <w:ind w:left="720"/>
+      <w:contextualSpacing/>
+    </w:pPr>
+  </w:style>
 </w:styles>
 </file>
 

--- a/Documents/Project Proposal.docx
+++ b/Documents/Project Proposal.docx
@@ -188,6 +188,70 @@
     </w:p>
     <w:p>
       <w:pPr>
+        <w:rPr>
+          <w:rFonts w:ascii="Trebuchet MS" w:hAnsi="Trebuchet MS"/>
+          <w:sz w:val="24"/>
+          <w:shd w:val="clear" w:color="auto" w:fill="FFFFFF"/>
+        </w:rPr>
+      </w:pPr>
+      <w:r>
+        <w:rPr>
+          <w:rFonts w:ascii="Trebuchet MS" w:hAnsi="Trebuchet MS"/>
+          <w:sz w:val="24"/>
+          <w:shd w:val="clear" w:color="auto" w:fill="FFFFFF"/>
+        </w:rPr>
+        <w:t xml:space="preserve">RekTunes is a media player program for windows that will play music files. You can also organize your library by artist, album etc. </w:t>
+      </w:r>
+      <w:r>
+        <w:rPr>
+          <w:rFonts w:ascii="Trebuchet MS" w:hAnsi="Trebuchet MS"/>
+          <w:sz w:val="24"/>
+          <w:shd w:val="clear" w:color="auto" w:fill="FFFFFF"/>
+        </w:rPr>
+        <w:t>You can choose to play, skip, shuffle, or repeat the songs in your library.  You can also create custom playlists out of the songs currently in your library.</w:t>
+      </w:r>
+    </w:p>
+    <w:p>
+      <w:pPr>
+        <w:rPr>
+          <w:rFonts w:ascii="Trebuchet MS" w:hAnsi="Trebuchet MS"/>
+          <w:sz w:val="24"/>
+          <w:shd w:val="clear" w:color="auto" w:fill="FFFFFF"/>
+        </w:rPr>
+      </w:pPr>
+      <w:bookmarkStart w:id="0" w:name="_GoBack"/>
+      <w:bookmarkEnd w:id="0"/>
+    </w:p>
+    <w:p>
+      <w:pPr>
+        <w:rPr>
+          <w:rFonts w:ascii="Trebuchet MS" w:hAnsi="Trebuchet MS"/>
+          <w:b/>
+          <w:sz w:val="24"/>
+          <w:shd w:val="clear" w:color="auto" w:fill="FFFFFF"/>
+        </w:rPr>
+      </w:pPr>
+      <w:r>
+        <w:rPr>
+          <w:rFonts w:ascii="Trebuchet MS" w:hAnsi="Trebuchet MS"/>
+          <w:b/>
+          <w:sz w:val="24"/>
+          <w:shd w:val="clear" w:color="auto" w:fill="FFFFFF"/>
+        </w:rPr>
+        <w:t>Market Opportunity/Analysis:</w:t>
+      </w:r>
+      <w:r>
+        <w:rPr>
+          <w:rFonts w:ascii="Trebuchet MS" w:hAnsi="Trebuchet MS"/>
+          <w:b/>
+          <w:sz w:val="24"/>
+          <w:shd w:val="clear" w:color="auto" w:fill="FFFFFF"/>
+        </w:rPr>
+        <w:t xml:space="preserve"> </w:t>
+      </w:r>
+    </w:p>
+    <w:p>
+      <w:pPr>
         <w:pStyle w:val="ListParagraph"/>
         <w:numPr>
           <w:ilvl w:val="0"/>
@@ -205,15 +269,7 @@
           <w:sz w:val="24"/>
           <w:shd w:val="clear" w:color="auto" w:fill="FFFFFF"/>
         </w:rPr>
-        <w:t>Media player p</w:t>
-      </w:r>
-      <w:r>
-        <w:rPr>
-          <w:rFonts w:ascii="Trebuchet MS" w:hAnsi="Trebuchet MS"/>
-          <w:sz w:val="24"/>
-          <w:shd w:val="clear" w:color="auto" w:fill="FFFFFF"/>
-        </w:rPr>
-        <w:t>rogram for Windows</w:t>
+        <w:t xml:space="preserve">Our product will appeal to consumers that want a fast and simple media player. </w:t>
       </w:r>
     </w:p>
     <w:p>
@@ -235,117 +291,7 @@
           <w:sz w:val="24"/>
           <w:shd w:val="clear" w:color="auto" w:fill="FFFFFF"/>
         </w:rPr>
-        <w:t>Play music files</w:t>
-      </w:r>
-    </w:p>
-    <w:p>
-      <w:pPr>
-        <w:pStyle w:val="ListParagraph"/>
-        <w:numPr>
-          <w:ilvl w:val="0"/>
-          <w:numId w:val="1"/>
-        </w:numPr>
-        <w:rPr>
-          <w:rFonts w:ascii="Trebuchet MS" w:hAnsi="Trebuchet MS"/>
-          <w:sz w:val="24"/>
-          <w:shd w:val="clear" w:color="auto" w:fill="FFFFFF"/>
-        </w:rPr>
-      </w:pPr>
-      <w:r>
-        <w:rPr>
-          <w:rFonts w:ascii="Trebuchet MS" w:hAnsi="Trebuchet MS"/>
-          <w:sz w:val="24"/>
-          <w:shd w:val="clear" w:color="auto" w:fill="FFFFFF"/>
-        </w:rPr>
-        <w:t>Organizable</w:t>
-      </w:r>
-      <w:r>
-        <w:rPr>
-          <w:rFonts w:ascii="Trebuchet MS" w:hAnsi="Trebuchet MS"/>
-          <w:sz w:val="24"/>
-          <w:shd w:val="clear" w:color="auto" w:fill="FFFFFF"/>
-        </w:rPr>
-        <w:t xml:space="preserve"> </w:t>
-      </w:r>
-      <w:r>
-        <w:rPr>
-          <w:rFonts w:ascii="Trebuchet MS" w:hAnsi="Trebuchet MS"/>
-          <w:sz w:val="24"/>
-          <w:shd w:val="clear" w:color="auto" w:fill="FFFFFF"/>
-        </w:rPr>
-        <w:t>music library</w:t>
-      </w:r>
-    </w:p>
-    <w:p>
-      <w:pPr>
-        <w:pStyle w:val="ListParagraph"/>
-        <w:rPr>
-          <w:rFonts w:ascii="Trebuchet MS" w:hAnsi="Trebuchet MS"/>
-          <w:sz w:val="24"/>
-          <w:shd w:val="clear" w:color="auto" w:fill="FFFFFF"/>
-        </w:rPr>
-      </w:pPr>
-    </w:p>
-    <w:p>
-      <w:pPr>
-        <w:rPr>
-          <w:rFonts w:ascii="Trebuchet MS" w:hAnsi="Trebuchet MS"/>
-          <w:b/>
-          <w:sz w:val="24"/>
-          <w:shd w:val="clear" w:color="auto" w:fill="FFFFFF"/>
-        </w:rPr>
-      </w:pPr>
-      <w:r>
-        <w:rPr>
-          <w:rFonts w:ascii="Trebuchet MS" w:hAnsi="Trebuchet MS"/>
-          <w:b/>
-          <w:sz w:val="24"/>
-          <w:shd w:val="clear" w:color="auto" w:fill="FFFFFF"/>
-        </w:rPr>
-        <w:t>Market Opportunity/Analysis:</w:t>
-      </w:r>
-      <w:r>
-        <w:rPr>
-          <w:rFonts w:ascii="Trebuchet MS" w:hAnsi="Trebuchet MS"/>
-          <w:b/>
-          <w:sz w:val="24"/>
-          <w:shd w:val="clear" w:color="auto" w:fill="FFFFFF"/>
-        </w:rPr>
-        <w:t xml:space="preserve"> </w:t>
-      </w:r>
-    </w:p>
-    <w:p>
-      <w:pPr>
-        <w:pStyle w:val="ListParagraph"/>
-        <w:numPr>
-          <w:ilvl w:val="0"/>
-          <w:numId w:val="1"/>
-        </w:numPr>
-        <w:rPr>
-          <w:rFonts w:ascii="Trebuchet MS" w:hAnsi="Trebuchet MS"/>
-          <w:b/>
-          <w:sz w:val="24"/>
-          <w:shd w:val="clear" w:color="auto" w:fill="FFFFFF"/>
-        </w:rPr>
-      </w:pPr>
-      <w:bookmarkStart w:id="0" w:name="_GoBack"/>
-      <w:bookmarkEnd w:id="0"/>
-    </w:p>
-    <w:p>
-      <w:pPr>
-        <w:rPr>
-          <w:rFonts w:ascii="Trebuchet MS" w:hAnsi="Trebuchet MS"/>
-          <w:sz w:val="24"/>
-          <w:shd w:val="clear" w:color="auto" w:fill="FFFFFF"/>
-        </w:rPr>
-      </w:pPr>
-      <w:r>
-        <w:rPr>
-          <w:rFonts w:ascii="Trebuchet MS" w:hAnsi="Trebuchet MS"/>
-          <w:sz w:val="24"/>
-          <w:shd w:val="clear" w:color="auto" w:fill="FFFFFF"/>
-        </w:rPr>
-        <w:t>Our product will appeal to consumers that want a fast and simple media player. RekTunes will be non-proprietary.</w:t>
+        <w:t>RekTunes will be non-proprietary.</w:t>
       </w:r>
     </w:p>
     <w:p>
